--- a/Uebung1/Übung 1.docx
+++ b/Uebung1/Übung 1.docx
@@ -647,27 +647,14 @@
       <w:r>
         <w:t xml:space="preserve">Abbildung </w:t>
       </w:r>
-      <w:r>
-        <w:fldChar w:fldCharType="begin"/>
-      </w:r>
-      <w:r>
-        <w:instrText xml:space="preserve"> SEQ Abbildung \* ARABIC </w:instrText>
-      </w:r>
-      <w:r>
-        <w:fldChar w:fldCharType="separate"/>
-      </w:r>
-      <w:r>
-        <w:rPr>
-          <w:noProof/>
-        </w:rPr>
-        <w:t>1</w:t>
-      </w:r>
-      <w:r>
-        <w:rPr>
-          <w:noProof/>
-        </w:rPr>
-        <w:fldChar w:fldCharType="end"/>
-      </w:r>
+      <w:fldSimple w:instr=" SEQ Abbildung \* ARABIC ">
+        <w:r>
+          <w:rPr>
+            <w:noProof/>
+          </w:rPr>
+          <w:t>1</w:t>
+        </w:r>
+      </w:fldSimple>
       <w:r>
         <w:t>Datenstruktur einer Liste</w:t>
       </w:r>
@@ -792,7 +779,6 @@
         <w:pStyle w:val="Heading2"/>
       </w:pPr>
       <w:r>
-        <w:lastRenderedPageBreak/>
         <w:t>Entwerfen Sie die notwendigen Datentypen und begründe</w:t>
       </w:r>
       <w:r>
@@ -817,7 +803,15 @@
         <w:t xml:space="preserve">, Liste (List),  </w:t>
       </w:r>
       <w:r>
-        <w:t xml:space="preserve">Knoten (Node) und Student, </w:t>
+        <w:t>Knoten (</w:t>
+      </w:r>
+      <w:proofErr w:type="spellStart"/>
+      <w:r>
+        <w:t>Node</w:t>
+      </w:r>
+      <w:proofErr w:type="spellEnd"/>
+      <w:r>
+        <w:t xml:space="preserve">) und Student, </w:t>
       </w:r>
       <w:r>
         <w:t xml:space="preserve">es wurde sich bewusst dagegen </w:t>
@@ -1088,7 +1082,6 @@
         <w:br w:type="column"/>
       </w:r>
       <w:r>
-        <w:lastRenderedPageBreak/>
         <w:t>Struktur der Datentypen</w:t>
       </w:r>
       <w:r>
@@ -1150,11 +1143,19 @@
       <w:r>
         <w:t xml:space="preserve">als </w:t>
       </w:r>
+      <w:proofErr w:type="spellStart"/>
       <w:r>
         <w:rPr>
           <w:i/>
         </w:rPr>
-        <w:t>Char-</w:t>
+        <w:t>Char</w:t>
+      </w:r>
+      <w:proofErr w:type="spellEnd"/>
+      <w:r>
+        <w:rPr>
+          <w:i/>
+        </w:rPr>
+        <w:t>-</w:t>
       </w:r>
       <w:r>
         <w:t xml:space="preserve">Pointer definiert </w:t>
@@ -1230,7 +1231,21 @@
               <w:rPr>
                 <w:lang w:val="en-US"/>
               </w:rPr>
-              <w:t xml:space="preserve">char* firstName        </w:t>
+              <w:t xml:space="preserve">char* </w:t>
+            </w:r>
+            <w:proofErr w:type="spellStart"/>
+            <w:r>
+              <w:rPr>
+                <w:lang w:val="en-US"/>
+              </w:rPr>
+              <w:t>firstName</w:t>
+            </w:r>
+            <w:proofErr w:type="spellEnd"/>
+            <w:r>
+              <w:rPr>
+                <w:lang w:val="en-US"/>
+              </w:rPr>
+              <w:t xml:space="preserve">        </w:t>
             </w:r>
           </w:p>
         </w:tc>
@@ -1252,7 +1267,21 @@
               <w:rPr>
                 <w:lang w:val="en-US"/>
               </w:rPr>
-              <w:t xml:space="preserve">char* sureName         </w:t>
+              <w:t xml:space="preserve">char* </w:t>
+            </w:r>
+            <w:proofErr w:type="spellStart"/>
+            <w:r>
+              <w:rPr>
+                <w:lang w:val="en-US"/>
+              </w:rPr>
+              <w:t>sureName</w:t>
+            </w:r>
+            <w:proofErr w:type="spellEnd"/>
+            <w:r>
+              <w:rPr>
+                <w:lang w:val="en-US"/>
+              </w:rPr>
+              <w:t xml:space="preserve">         </w:t>
             </w:r>
           </w:p>
         </w:tc>
@@ -1270,8 +1299,21 @@
             </w:tcBorders>
           </w:tcPr>
           <w:p>
+            <w:proofErr w:type="spellStart"/>
             <w:r>
-              <w:t xml:space="preserve">char* courseName       </w:t>
+              <w:t>char</w:t>
+            </w:r>
+            <w:proofErr w:type="spellEnd"/>
+            <w:r>
+              <w:t xml:space="preserve">* </w:t>
+            </w:r>
+            <w:proofErr w:type="spellStart"/>
+            <w:r>
+              <w:t>courseName</w:t>
+            </w:r>
+            <w:proofErr w:type="spellEnd"/>
+            <w:r>
+              <w:t xml:space="preserve">       </w:t>
             </w:r>
           </w:p>
         </w:tc>
@@ -1289,9 +1331,19 @@
             </w:tcBorders>
           </w:tcPr>
           <w:p>
+            <w:proofErr w:type="spellStart"/>
             <w:r>
-              <w:t>int      matriculationNumber</w:t>
+              <w:t>int</w:t>
             </w:r>
+            <w:proofErr w:type="spellEnd"/>
+            <w:r>
+              <w:t xml:space="preserve">      </w:t>
+            </w:r>
+            <w:proofErr w:type="spellStart"/>
+            <w:r>
+              <w:t>matriculationNumber</w:t>
+            </w:r>
+            <w:proofErr w:type="spellEnd"/>
           </w:p>
         </w:tc>
       </w:tr>
@@ -1321,27 +1373,14 @@
       <w:r>
         <w:t xml:space="preserve">Abbildung </w:t>
       </w:r>
-      <w:r>
-        <w:fldChar w:fldCharType="begin"/>
-      </w:r>
-      <w:r>
-        <w:instrText xml:space="preserve"> SEQ Abbildung \* ARABIC </w:instrText>
-      </w:r>
-      <w:r>
-        <w:fldChar w:fldCharType="separate"/>
-      </w:r>
-      <w:r>
-        <w:rPr>
-          <w:noProof/>
-        </w:rPr>
-        <w:t>2</w:t>
-      </w:r>
-      <w:r>
-        <w:rPr>
-          <w:noProof/>
-        </w:rPr>
-        <w:fldChar w:fldCharType="end"/>
-      </w:r>
+      <w:fldSimple w:instr=" SEQ Abbildung \* ARABIC ">
+        <w:r>
+          <w:rPr>
+            <w:noProof/>
+          </w:rPr>
+          <w:t>2</w:t>
+        </w:r>
+      </w:fldSimple>
       <w:r>
         <w:t xml:space="preserve"> Datentyp für den Studenten</w:t>
       </w:r>
@@ -1395,12 +1434,14 @@
       <w:r>
         <w:t>rden und die Identifikation des Knotentypen wird über das Attribut „</w:t>
       </w:r>
+      <w:proofErr w:type="spellStart"/>
       <w:r>
         <w:rPr>
           <w:i/>
         </w:rPr>
         <w:t>isDoupleLinkedNode</w:t>
       </w:r>
+      <w:proofErr w:type="spellEnd"/>
       <w:r>
         <w:t xml:space="preserve">“ </w:t>
       </w:r>
@@ -1444,11 +1485,19 @@
                 <w:lang w:val="en-US"/>
               </w:rPr>
             </w:pPr>
+            <w:proofErr w:type="spellStart"/>
             <w:r>
               <w:rPr>
                 <w:lang w:val="en-US"/>
               </w:rPr>
-              <w:t xml:space="preserve">NodeDoupleLinked       </w:t>
+              <w:t>NodeDoupleLinked</w:t>
+            </w:r>
+            <w:proofErr w:type="spellEnd"/>
+            <w:r>
+              <w:rPr>
+                <w:lang w:val="en-US"/>
+              </w:rPr>
+              <w:t xml:space="preserve">       </w:t>
             </w:r>
           </w:p>
         </w:tc>
@@ -1470,11 +1519,19 @@
                 <w:lang w:val="en-US"/>
               </w:rPr>
             </w:pPr>
+            <w:proofErr w:type="spellStart"/>
             <w:r>
               <w:rPr>
                 <w:lang w:val="en-US"/>
               </w:rPr>
-              <w:t xml:space="preserve">bool </w:t>
+              <w:t>bool</w:t>
+            </w:r>
+            <w:proofErr w:type="spellEnd"/>
+            <w:r>
+              <w:rPr>
+                <w:lang w:val="en-US"/>
+              </w:rPr>
+              <w:t xml:space="preserve"> </w:t>
             </w:r>
             <w:r>
               <w:rPr>
@@ -1482,12 +1539,14 @@
               </w:rPr>
               <w:tab/>
             </w:r>
+            <w:proofErr w:type="spellStart"/>
             <w:r>
               <w:rPr>
                 <w:lang w:val="en-US"/>
               </w:rPr>
               <w:t>isDoupleLinkedNode</w:t>
             </w:r>
+            <w:proofErr w:type="spellEnd"/>
           </w:p>
         </w:tc>
       </w:tr>
@@ -1587,12 +1646,14 @@
               </w:rPr>
               <w:tab/>
             </w:r>
+            <w:proofErr w:type="spellStart"/>
             <w:r>
               <w:rPr>
                 <w:lang w:val="en-US"/>
               </w:rPr>
               <w:t>prev</w:t>
             </w:r>
+            <w:proofErr w:type="spellEnd"/>
             <w:r>
               <w:rPr>
                 <w:lang w:val="en-US"/>
@@ -1634,8 +1695,13 @@
                 <w:lang w:val="en-US"/>
               </w:rPr>
             </w:pPr>
+            <w:proofErr w:type="spellStart"/>
             <w:r>
-              <w:t xml:space="preserve">NodeSingleLinked       </w:t>
+              <w:t>NodeSingleLinked</w:t>
+            </w:r>
+            <w:proofErr w:type="spellEnd"/>
+            <w:r>
+              <w:t xml:space="preserve">       </w:t>
             </w:r>
           </w:p>
         </w:tc>
@@ -1657,11 +1723,19 @@
                 <w:lang w:val="en-US"/>
               </w:rPr>
             </w:pPr>
+            <w:proofErr w:type="spellStart"/>
             <w:r>
               <w:rPr>
                 <w:lang w:val="en-US"/>
               </w:rPr>
-              <w:t xml:space="preserve">bool </w:t>
+              <w:t>bool</w:t>
+            </w:r>
+            <w:proofErr w:type="spellEnd"/>
+            <w:r>
+              <w:rPr>
+                <w:lang w:val="en-US"/>
+              </w:rPr>
+              <w:t xml:space="preserve"> </w:t>
             </w:r>
             <w:r>
               <w:rPr>
@@ -1669,12 +1743,14 @@
               </w:rPr>
               <w:tab/>
             </w:r>
+            <w:proofErr w:type="spellStart"/>
             <w:r>
               <w:rPr>
                 <w:lang w:val="en-US"/>
               </w:rPr>
               <w:t>isDoupleLinkedNode</w:t>
             </w:r>
+            <w:proofErr w:type="spellEnd"/>
           </w:p>
         </w:tc>
       </w:tr>
@@ -1784,21 +1860,25 @@
       <w:r>
         <w:t>te den ersten Knoten „</w:t>
       </w:r>
+      <w:proofErr w:type="spellStart"/>
       <w:r>
         <w:rPr>
           <w:i/>
         </w:rPr>
         <w:t>root</w:t>
       </w:r>
+      <w:proofErr w:type="spellEnd"/>
       <w:r>
         <w:t>“ und den letzten Knoten „</w:t>
       </w:r>
+      <w:proofErr w:type="spellStart"/>
       <w:r>
         <w:rPr>
           <w:i/>
         </w:rPr>
         <w:t>head</w:t>
       </w:r>
+      <w:proofErr w:type="spellEnd"/>
       <w:r>
         <w:t>“</w:t>
       </w:r>
@@ -1819,12 +1899,14 @@
       <w:r>
         <w:t>n wird die Anzahl „</w:t>
       </w:r>
+      <w:proofErr w:type="spellStart"/>
       <w:r>
         <w:rPr>
           <w:i/>
         </w:rPr>
         <w:t>elementCount</w:t>
       </w:r>
+      <w:proofErr w:type="spellEnd"/>
       <w:r>
         <w:t>“</w:t>
       </w:r>
@@ -1842,12 +1924,14 @@
       <w:r>
         <w:t>Der „</w:t>
       </w:r>
+      <w:proofErr w:type="spellStart"/>
       <w:r>
         <w:rPr>
           <w:i/>
         </w:rPr>
         <w:t>destroyDataHandler</w:t>
       </w:r>
+      <w:proofErr w:type="spellEnd"/>
       <w:r>
         <w:t>“</w:t>
       </w:r>
@@ -1893,12 +1977,14 @@
       <w:r>
         <w:t>an einen „</w:t>
       </w:r>
+      <w:proofErr w:type="spellStart"/>
       <w:r>
         <w:rPr>
           <w:i/>
         </w:rPr>
         <w:t>destroyDataHandler</w:t>
       </w:r>
+      <w:proofErr w:type="spellEnd"/>
       <w:r>
         <w:t>“</w:t>
       </w:r>
@@ -1945,15 +2031,24 @@
             </w:tcBorders>
           </w:tcPr>
           <w:p>
+            <w:proofErr w:type="spellStart"/>
             <w:r>
               <w:t>Node</w:t>
             </w:r>
+            <w:proofErr w:type="spellEnd"/>
             <w:r>
               <w:tab/>
             </w:r>
             <w:r>
               <w:tab/>
-              <w:t xml:space="preserve">root                     </w:t>
+            </w:r>
+            <w:proofErr w:type="spellStart"/>
+            <w:r>
+              <w:t>root</w:t>
+            </w:r>
+            <w:proofErr w:type="spellEnd"/>
+            <w:r>
+              <w:t xml:space="preserve">                     </w:t>
             </w:r>
           </w:p>
         </w:tc>
@@ -1971,15 +2066,27 @@
             </w:tcBorders>
           </w:tcPr>
           <w:p>
+            <w:proofErr w:type="spellStart"/>
             <w:r>
-              <w:t xml:space="preserve">Node </w:t>
+              <w:t>Node</w:t>
+            </w:r>
+            <w:proofErr w:type="spellEnd"/>
+            <w:r>
+              <w:t xml:space="preserve"> </w:t>
             </w:r>
             <w:r>
               <w:tab/>
             </w:r>
             <w:r>
               <w:tab/>
-              <w:t xml:space="preserve">head                     </w:t>
+            </w:r>
+            <w:proofErr w:type="spellStart"/>
+            <w:r>
+              <w:t>head</w:t>
+            </w:r>
+            <w:proofErr w:type="spellEnd"/>
+            <w:r>
+              <w:t xml:space="preserve">                     </w:t>
             </w:r>
           </w:p>
         </w:tc>
@@ -1997,13 +2104,22 @@
             </w:tcBorders>
           </w:tcPr>
           <w:p>
+            <w:proofErr w:type="spellStart"/>
             <w:r>
-              <w:t xml:space="preserve">NodeHandler </w:t>
+              <w:t>NodeHandler</w:t>
+            </w:r>
+            <w:proofErr w:type="spellEnd"/>
+            <w:r>
+              <w:t xml:space="preserve"> </w:t>
             </w:r>
             <w:r>
               <w:tab/>
+            </w:r>
+            <w:proofErr w:type="spellStart"/>
+            <w:r>
               <w:t>destroyDataHandler</w:t>
             </w:r>
+            <w:proofErr w:type="spellEnd"/>
           </w:p>
         </w:tc>
       </w:tr>
@@ -2020,15 +2136,27 @@
             </w:tcBorders>
           </w:tcPr>
           <w:p>
+            <w:proofErr w:type="spellStart"/>
             <w:r>
-              <w:t xml:space="preserve">size_t </w:t>
+              <w:t>size_t</w:t>
+            </w:r>
+            <w:proofErr w:type="spellEnd"/>
+            <w:r>
+              <w:t xml:space="preserve"> </w:t>
             </w:r>
             <w:r>
               <w:tab/>
             </w:r>
             <w:r>
               <w:tab/>
-              <w:t xml:space="preserve">elementCount           </w:t>
+            </w:r>
+            <w:proofErr w:type="spellStart"/>
+            <w:r>
+              <w:t>elementCount</w:t>
+            </w:r>
+            <w:proofErr w:type="spellEnd"/>
+            <w:r>
+              <w:t xml:space="preserve">           </w:t>
             </w:r>
           </w:p>
         </w:tc>
@@ -2050,11 +2178,19 @@
                 <w:lang w:val="en-US"/>
               </w:rPr>
             </w:pPr>
+            <w:proofErr w:type="spellStart"/>
             <w:r>
               <w:rPr>
                 <w:lang w:val="en-US"/>
               </w:rPr>
-              <w:t xml:space="preserve">bool </w:t>
+              <w:t>bool</w:t>
+            </w:r>
+            <w:proofErr w:type="spellEnd"/>
+            <w:r>
+              <w:rPr>
+                <w:lang w:val="en-US"/>
+              </w:rPr>
+              <w:t xml:space="preserve"> </w:t>
             </w:r>
             <w:r>
               <w:rPr>
@@ -2068,11 +2204,19 @@
               </w:rPr>
               <w:tab/>
             </w:r>
+            <w:proofErr w:type="spellStart"/>
             <w:r>
               <w:rPr>
                 <w:lang w:val="en-US"/>
               </w:rPr>
-              <w:t xml:space="preserve">isDoupleLinkedList       </w:t>
+              <w:t>isDoupleLinkedList</w:t>
+            </w:r>
+            <w:proofErr w:type="spellEnd"/>
+            <w:r>
+              <w:rPr>
+                <w:lang w:val="en-US"/>
+              </w:rPr>
+              <w:t xml:space="preserve">       </w:t>
             </w:r>
           </w:p>
         </w:tc>
@@ -2105,10 +2249,18 @@
         <w:t xml:space="preserve"> bitte in die </w:t>
       </w:r>
       <w:r>
-        <w:t>mit D</w:t>
-      </w:r>
-      <w:r>
-        <w:t>oxyGen generierte Dokumentation</w:t>
+        <w:t xml:space="preserve">mit </w:t>
+      </w:r>
+      <w:proofErr w:type="spellStart"/>
+      <w:r>
+        <w:t>D</w:t>
+      </w:r>
+      <w:r>
+        <w:t>oxyGen</w:t>
+      </w:r>
+      <w:proofErr w:type="spellEnd"/>
+      <w:r>
+        <w:t xml:space="preserve"> generierte Dokumentation</w:t>
       </w:r>
       <w:r>
         <w:t xml:space="preserve"> </w:t>
@@ -2125,8 +2277,31 @@
         <w:pStyle w:val="Heading2"/>
       </w:pPr>
       <w:r>
-        <w:lastRenderedPageBreak/>
-        <w:t>Implementieren Sie die notwendigen Datentypen in C unter Verwendung von typedef, struct, enum und den entsprechenden gewählten Datentypen.</w:t>
+        <w:t xml:space="preserve">Implementieren Sie die notwendigen Datentypen in C unter Verwendung von </w:t>
+      </w:r>
+      <w:proofErr w:type="spellStart"/>
+      <w:r>
+        <w:t>typedef</w:t>
+      </w:r>
+      <w:proofErr w:type="spellEnd"/>
+      <w:r>
+        <w:t xml:space="preserve">, </w:t>
+      </w:r>
+      <w:proofErr w:type="spellStart"/>
+      <w:r>
+        <w:t>struct</w:t>
+      </w:r>
+      <w:proofErr w:type="spellEnd"/>
+      <w:r>
+        <w:t xml:space="preserve">, </w:t>
+      </w:r>
+      <w:proofErr w:type="spellStart"/>
+      <w:r>
+        <w:t>enum</w:t>
+      </w:r>
+      <w:proofErr w:type="spellEnd"/>
+      <w:r>
+        <w:t xml:space="preserve"> und den entsprechenden gewählten Datentypen.</w:t>
       </w:r>
     </w:p>
     <w:p/>
@@ -2134,8 +2309,13 @@
       <w:r>
         <w:t xml:space="preserve">Siehe den beiliegenden Quellcode bzw. die mit </w:t>
       </w:r>
-      <w:r>
-        <w:t xml:space="preserve">Doxygen </w:t>
+      <w:proofErr w:type="spellStart"/>
+      <w:r>
+        <w:t>Doxygen</w:t>
+      </w:r>
+      <w:proofErr w:type="spellEnd"/>
+      <w:r>
+        <w:t xml:space="preserve"> </w:t>
       </w:r>
       <w:r>
         <w:t>generierte Dokumentation</w:t>
@@ -2163,7 +2343,15 @@
     <w:p/>
     <w:p>
       <w:r>
-        <w:t>Siehe den beiliegenden Quellcode bzw. die mit Doxygen generierte Dokumentation</w:t>
+        <w:t xml:space="preserve">Siehe den beiliegenden Quellcode bzw. die mit </w:t>
+      </w:r>
+      <w:proofErr w:type="spellStart"/>
+      <w:r>
+        <w:t>Doxygen</w:t>
+      </w:r>
+      <w:proofErr w:type="spellEnd"/>
+      <w:r>
+        <w:t xml:space="preserve"> generierte Dokumentation</w:t>
       </w:r>
       <w:r>
         <w:t>.</w:t>
@@ -2372,7 +2560,6 @@
     </w:p>
     <w:p>
       <w:r>
-        <w:lastRenderedPageBreak/>
         <w:t>Die Implementierung für ein Array der Größe N erfordert die Vergrößerung</w:t>
       </w:r>
       <w:r>
@@ -2608,7 +2795,23 @@
         <w:t>Demnach lässt sich diese Meth</w:t>
       </w:r>
       <w:r>
-        <w:t xml:space="preserve">ode "Out of the Box" für Arrays </w:t>
+        <w:t xml:space="preserve">ode "Out </w:t>
+      </w:r>
+      <w:proofErr w:type="spellStart"/>
+      <w:r>
+        <w:t>of</w:t>
+      </w:r>
+      <w:proofErr w:type="spellEnd"/>
+      <w:r>
+        <w:t xml:space="preserve"> </w:t>
+      </w:r>
+      <w:proofErr w:type="spellStart"/>
+      <w:r>
+        <w:t>the</w:t>
+      </w:r>
+      <w:proofErr w:type="spellEnd"/>
+      <w:r>
+        <w:t xml:space="preserve"> Box" für Arrays </w:t>
       </w:r>
       <w:r>
         <w:t xml:space="preserve">effektiver implementieren. Mit der oben </w:t>
@@ -2731,7 +2934,6 @@
         <w:rPr>
           <w:i/>
         </w:rPr>
-        <w:lastRenderedPageBreak/>
         <w:t xml:space="preserve">Implementieren Sie eine Funktion zum Löschen der gesamten Liste.  </w:t>
       </w:r>
     </w:p>
@@ -2902,7 +3104,31 @@
         <w:t>-</w:t>
       </w:r>
       <w:r>
-        <w:t xml:space="preserve">Sort dieser „Divide and Conquer“ Algorithmus </w:t>
+        <w:t>Sort dieser „</w:t>
+      </w:r>
+      <w:proofErr w:type="spellStart"/>
+      <w:r>
+        <w:t>Divide</w:t>
+      </w:r>
+      <w:proofErr w:type="spellEnd"/>
+      <w:r>
+        <w:t xml:space="preserve"> </w:t>
+      </w:r>
+      <w:proofErr w:type="spellStart"/>
+      <w:r>
+        <w:t>and</w:t>
+      </w:r>
+      <w:proofErr w:type="spellEnd"/>
+      <w:r>
+        <w:t xml:space="preserve"> </w:t>
+      </w:r>
+      <w:proofErr w:type="spellStart"/>
+      <w:r>
+        <w:t>Conquer</w:t>
+      </w:r>
+      <w:proofErr w:type="spellEnd"/>
+      <w:r>
+        <w:t xml:space="preserve">“ Algorithmus </w:t>
       </w:r>
       <w:r>
         <w:t>teilt die Datensätze jeweils in zwei Tei</w:t>
@@ -2934,7 +3160,15 @@
     </w:p>
     <w:p>
       <w:r>
-        <w:t xml:space="preserve">Im Conquer Schritt sind ebenfalls </w:t>
+        <w:t xml:space="preserve">Im </w:t>
+      </w:r>
+      <w:proofErr w:type="spellStart"/>
+      <w:r>
+        <w:t>Conquer</w:t>
+      </w:r>
+      <w:proofErr w:type="spellEnd"/>
+      <w:r>
+        <w:t xml:space="preserve"> Schritt sind ebenfalls </w:t>
       </w:r>
       <w:r>
         <w:t>zusätzliche</w:t>
@@ -2972,7 +3206,23 @@
         <w:t>ort e</w:t>
       </w:r>
       <w:r>
-        <w:t xml:space="preserve">in "Out of place" verfahren ist </w:t>
+        <w:t xml:space="preserve">in "Out </w:t>
+      </w:r>
+      <w:proofErr w:type="spellStart"/>
+      <w:r>
+        <w:t>of</w:t>
+      </w:r>
+      <w:proofErr w:type="spellEnd"/>
+      <w:r>
+        <w:t xml:space="preserve"> </w:t>
+      </w:r>
+      <w:proofErr w:type="spellStart"/>
+      <w:r>
+        <w:t>place</w:t>
+      </w:r>
+      <w:proofErr w:type="spellEnd"/>
+      <w:r>
+        <w:t xml:space="preserve">" verfahren ist </w:t>
       </w:r>
       <w:r>
         <w:t xml:space="preserve">benötigt es für Arrays mehr Speicher um </w:t>
@@ -3036,7 +3286,6 @@
         <w:pStyle w:val="Heading1"/>
       </w:pPr>
       <w:r>
-        <w:lastRenderedPageBreak/>
         <w:t>Implementieren Sie obige Datenstruktur und 4 der oben genannten Funktionalitäten (möglichst laufzeiteffizienter) als doppelt verkettete Liste.</w:t>
       </w:r>
     </w:p>
@@ -3060,7 +3309,15 @@
     </w:p>
     <w:p>
       <w:r>
-        <w:t>Für weitere Informationen, siehe den beiliegenden Quellcode bzw. die mit Doxygen generierte Dokumentation.</w:t>
+        <w:t xml:space="preserve">Für weitere Informationen, siehe den beiliegenden Quellcode bzw. die mit </w:t>
+      </w:r>
+      <w:proofErr w:type="spellStart"/>
+      <w:r>
+        <w:t>Doxygen</w:t>
+      </w:r>
+      <w:proofErr w:type="spellEnd"/>
+      <w:r>
+        <w:t xml:space="preserve"> generierte Dokumentation.</w:t>
       </w:r>
       <w:r>
         <w:tab/>
@@ -3483,12 +3740,6 @@
           <w:rFonts w:eastAsiaTheme="minorEastAsia"/>
         </w:rPr>
         <w:br/>
-      </w:r>
-      <w:r>
-        <w:rPr>
-          <w:rFonts w:eastAsiaTheme="minorEastAsia"/>
-        </w:rPr>
-        <w:lastRenderedPageBreak/>
         <w:t>Kann bei jeden Durchlauf ein weiterer Vergleich eingespart werden. So sind im ersten Durchlauf</w:t>
       </w:r>
       <w:r>
@@ -3510,7 +3761,21 @@
         <w:rPr>
           <w:rFonts w:eastAsiaTheme="minorEastAsia"/>
         </w:rPr>
-        <w:t xml:space="preserve"> Vergleiche und Vertauschungen nötig so sind es im 2ten Durchlauf nur noch n – 2 Vergleiche und Vertauschungen und so weiter. </w:t>
+        <w:t xml:space="preserve"> Vergleiche und Vertauschungen nötig so sind es im 2ten Durc</w:t>
+      </w:r>
+      <w:proofErr w:type="spellStart"/>
+      <w:r>
+        <w:rPr>
+          <w:rFonts w:eastAsiaTheme="minorEastAsia"/>
+        </w:rPr>
+        <w:t>hlauf</w:t>
+      </w:r>
+      <w:proofErr w:type="spellEnd"/>
+      <w:r>
+        <w:rPr>
+          <w:rFonts w:eastAsiaTheme="minorEastAsia"/>
+        </w:rPr>
+        <w:t xml:space="preserve"> nur noch n – 2 Vergleiche und Vertauschungen und so weiter. </w:t>
       </w:r>
       <w:r>
         <w:rPr>
@@ -4413,7 +4678,23 @@
         </w:rPr>
       </w:pPr>
       <w:r>
-        <w:t xml:space="preserve">Merge-Sort ist ein Divide-Conquer-Algorithmus welcher aus zwei </w:t>
+        <w:t xml:space="preserve">Merge-Sort ist ein </w:t>
+      </w:r>
+      <w:proofErr w:type="spellStart"/>
+      <w:r>
+        <w:t>Divide</w:t>
+      </w:r>
+      <w:proofErr w:type="spellEnd"/>
+      <w:r>
+        <w:t>-</w:t>
+      </w:r>
+      <w:proofErr w:type="spellStart"/>
+      <w:r>
+        <w:t>Conquer</w:t>
+      </w:r>
+      <w:proofErr w:type="spellEnd"/>
+      <w:r>
+        <w:t xml:space="preserve">-Algorithmus welcher aus zwei </w:t>
       </w:r>
       <w:r>
         <w:t>Schritten</w:t>
@@ -4425,7 +4706,15 @@
         <w:t xml:space="preserve"> zum einem aus  dem</w:t>
       </w:r>
       <w:r>
-        <w:t xml:space="preserve"> Divide-</w:t>
+        <w:t xml:space="preserve"> </w:t>
+      </w:r>
+      <w:proofErr w:type="spellStart"/>
+      <w:r>
+        <w:t>Divide</w:t>
+      </w:r>
+      <w:proofErr w:type="spellEnd"/>
+      <w:r>
+        <w:t>-</w:t>
       </w:r>
       <w:r>
         <w:t>Schritt</w:t>
@@ -4453,19 +4742,7 @@
           <w:rPr>
             <w:rFonts w:ascii="Cambria Math" w:hAnsi="Cambria Math"/>
           </w:rPr>
-          <m:t xml:space="preserve">n </m:t>
-        </m:r>
-        <m:r>
-          <w:rPr>
-            <w:rFonts w:ascii="Cambria Math" w:hAnsi="Cambria Math"/>
-          </w:rPr>
-          <m:t>&gt;</m:t>
-        </m:r>
-        <m:r>
-          <w:rPr>
-            <w:rFonts w:ascii="Cambria Math" w:hAnsi="Cambria Math"/>
-          </w:rPr>
-          <m:t>1</m:t>
+          <m:t>n &gt;1</m:t>
         </m:r>
       </m:oMath>
       <w:r>
@@ -4478,7 +4755,21 @@
         <w:rPr>
           <w:rFonts w:eastAsiaTheme="minorEastAsia"/>
         </w:rPr>
-        <w:t>Teilprobleme zu lösen und zu einer Gesamtlösung zu kombinieren, im Falle von Mergesort werden die Teillisten in korrekter Reihenfolge wieder zusammen geführt.</w:t>
+        <w:t xml:space="preserve">Teilprobleme zu lösen und zu einer Gesamtlösung zu kombinieren, im Falle von </w:t>
+      </w:r>
+      <w:proofErr w:type="spellStart"/>
+      <w:r>
+        <w:rPr>
+          <w:rFonts w:eastAsiaTheme="minorEastAsia"/>
+        </w:rPr>
+        <w:t>Mergesort</w:t>
+      </w:r>
+      <w:proofErr w:type="spellEnd"/>
+      <w:r>
+        <w:rPr>
+          <w:rFonts w:eastAsiaTheme="minorEastAsia"/>
+        </w:rPr>
+        <w:t xml:space="preserve"> werden die Teillisten in korrekter Reihenfolge wieder zusammen geführt.</w:t>
       </w:r>
       <w:r>
         <w:rPr>
@@ -4490,7 +4781,35 @@
         <w:rPr>
           <w:rFonts w:eastAsiaTheme="minorEastAsia"/>
         </w:rPr>
-        <w:t>Wie bereits erwähnt handelt es sich bei diesem Verfahren um ein Divide &amp; Conquer Algorithmus</w:t>
+        <w:t xml:space="preserve">Wie bereits erwähnt handelt es sich bei diesem Verfahren um ein </w:t>
+      </w:r>
+      <w:proofErr w:type="spellStart"/>
+      <w:r>
+        <w:rPr>
+          <w:rFonts w:eastAsiaTheme="minorEastAsia"/>
+        </w:rPr>
+        <w:t>Divide</w:t>
+      </w:r>
+      <w:proofErr w:type="spellEnd"/>
+      <w:r>
+        <w:rPr>
+          <w:rFonts w:eastAsiaTheme="minorEastAsia"/>
+        </w:rPr>
+        <w:t xml:space="preserve"> &amp; </w:t>
+      </w:r>
+      <w:proofErr w:type="spellStart"/>
+      <w:r>
+        <w:rPr>
+          <w:rFonts w:eastAsiaTheme="minorEastAsia"/>
+        </w:rPr>
+        <w:t>Conquer</w:t>
+      </w:r>
+      <w:proofErr w:type="spellEnd"/>
+      <w:r>
+        <w:rPr>
+          <w:rFonts w:eastAsiaTheme="minorEastAsia"/>
+        </w:rPr>
+        <w:t xml:space="preserve"> Algorithmus</w:t>
       </w:r>
       <w:r>
         <w:rPr>
@@ -4591,19 +4910,7 @@
                     <w:rPr>
                       <w:rFonts w:ascii="Cambria Math" w:hAnsi="Cambria Math"/>
                     </w:rPr>
-                    <m:t>(1)</m:t>
-                  </m:r>
-                  <m:r>
-                    <w:rPr>
-                      <w:rFonts w:ascii="Cambria Math" w:hAnsi="Cambria Math"/>
-                    </w:rPr>
-                    <m:t>,  &amp;</m:t>
-                  </m:r>
-                  <m:r>
-                    <w:rPr>
-                      <w:rFonts w:ascii="Cambria Math" w:hAnsi="Cambria Math"/>
-                    </w:rPr>
-                    <m:t>n=1</m:t>
+                    <m:t>(1),  &amp;n=1</m:t>
                   </m:r>
                 </m:e>
                 <m:e>
@@ -4685,13 +4992,7 @@
                     <w:rPr>
                       <w:rFonts w:ascii="Cambria Math" w:hAnsi="Cambria Math"/>
                     </w:rPr>
-                    <m:t>,  &amp;</m:t>
-                  </m:r>
-                  <m:r>
-                    <w:rPr>
-                      <w:rFonts w:ascii="Cambria Math" w:hAnsi="Cambria Math"/>
-                    </w:rPr>
-                    <m:t>n&gt;1</m:t>
+                    <m:t>,  &amp;n&gt;1</m:t>
                   </m:r>
                 </m:e>
               </m:eqArr>
@@ -4715,6 +5016,9 @@
             <m:t>b≔Anzahl der Teilprobleme</m:t>
           </m:r>
           <m:r>
+            <m:rPr>
+              <m:sty m:val="p"/>
+            </m:rPr>
             <w:rPr>
               <w:rFonts w:eastAsiaTheme="minorEastAsia"/>
             </w:rPr>
@@ -4726,33 +5030,12 @@
             <w:rPr>
               <w:rFonts w:ascii="Cambria Math" w:eastAsiaTheme="minorEastAsia" w:hAnsi="Cambria Math"/>
             </w:rPr>
-            <m:t>n</m:t>
+            <m:t>n≔Größe der Eingabeliste</m:t>
           </m:r>
           <m:r>
-            <w:rPr>
-              <w:rFonts w:ascii="Cambria Math" w:eastAsiaTheme="minorEastAsia" w:hAnsi="Cambria Math"/>
-            </w:rPr>
-            <m:t>≔</m:t>
-          </m:r>
-          <m:r>
-            <w:rPr>
-              <w:rFonts w:ascii="Cambria Math" w:eastAsiaTheme="minorEastAsia" w:hAnsi="Cambria Math"/>
-            </w:rPr>
-            <m:t>Größe</m:t>
-          </m:r>
-          <m:r>
-            <w:rPr>
-              <w:rFonts w:ascii="Cambria Math" w:eastAsiaTheme="minorEastAsia" w:hAnsi="Cambria Math"/>
-            </w:rPr>
-            <m:t xml:space="preserve"> der </m:t>
-          </m:r>
-          <m:r>
-            <w:rPr>
-              <w:rFonts w:ascii="Cambria Math" w:eastAsiaTheme="minorEastAsia" w:hAnsi="Cambria Math"/>
-            </w:rPr>
-            <m:t>Eingabeliste</m:t>
-          </m:r>
-          <m:r>
+            <m:rPr>
+              <m:sty m:val="p"/>
+            </m:rPr>
             <w:rPr>
               <w:rFonts w:eastAsiaTheme="minorEastAsia"/>
             </w:rPr>
@@ -4788,15 +5071,12 @@
             <w:rPr>
               <w:rFonts w:ascii="Cambria Math" w:eastAsiaTheme="minorEastAsia" w:hAnsi="Cambria Math"/>
             </w:rPr>
-            <m:t>≔</m:t>
+            <m:t>≔Anzahl der Operationen zum Aufteilen des Problems in Teilösungen</m:t>
           </m:r>
           <m:r>
-            <w:rPr>
-              <w:rFonts w:ascii="Cambria Math" w:eastAsiaTheme="minorEastAsia" w:hAnsi="Cambria Math"/>
-            </w:rPr>
-            <m:t>Anzahl der Operationen zum Aufteilen des Problems in Teilösungen</m:t>
-          </m:r>
-          <m:r>
+            <m:rPr>
+              <m:sty m:val="p"/>
+            </m:rPr>
             <w:rPr>
               <w:rFonts w:eastAsiaTheme="minorEastAsia"/>
             </w:rPr>
@@ -4832,13 +5112,7 @@
             <w:rPr>
               <w:rFonts w:ascii="Cambria Math" w:eastAsiaTheme="minorEastAsia" w:hAnsi="Cambria Math"/>
             </w:rPr>
-            <m:t xml:space="preserve">≔Anzahl der Operationen zum </m:t>
-          </m:r>
-          <m:r>
-            <w:rPr>
-              <w:rFonts w:ascii="Cambria Math" w:eastAsiaTheme="minorEastAsia" w:hAnsi="Cambria Math"/>
-            </w:rPr>
-            <m:t>Kombinieren der Teilösungen zur Endlösung</m:t>
+            <m:t>≔Anzahl der Operationen zum Kombinieren der Teilösungen zur Endlösung</m:t>
           </m:r>
         </m:oMath>
       </m:oMathPara>
@@ -4859,7 +5133,21 @@
         <w:rPr>
           <w:rFonts w:eastAsiaTheme="minorEastAsia"/>
         </w:rPr>
-        <w:t>der Divide-Schritt die Eingabe Liste jewei</w:t>
+        <w:t xml:space="preserve">der </w:t>
+      </w:r>
+      <w:proofErr w:type="spellStart"/>
+      <w:r>
+        <w:rPr>
+          <w:rFonts w:eastAsiaTheme="minorEastAsia"/>
+        </w:rPr>
+        <w:t>Divide</w:t>
+      </w:r>
+      <w:proofErr w:type="spellEnd"/>
+      <w:r>
+        <w:rPr>
+          <w:rFonts w:eastAsiaTheme="minorEastAsia"/>
+        </w:rPr>
+        <w:t>-Schritt die Eingabe Liste jewei</w:t>
       </w:r>
       <w:r>
         <w:rPr>
@@ -4891,27 +5179,14 @@
         <w:rPr>
           <w:rFonts w:eastAsiaTheme="minorEastAsia"/>
         </w:rPr>
-        <w:t xml:space="preserve"> einzusetzen. Der Divide-Schritt kann im Allgemeinen in konstanter Zeit berechnet werden da dieser nur die Mitte der Sub Liste berechnet. </w:t>
-      </w:r>
-      <w:r>
-        <w:rPr>
-          <w:rFonts w:eastAsiaTheme="minorEastAsia"/>
-        </w:rPr>
-        <w:lastRenderedPageBreak/>
-        <w:t>Daher ist</w:t>
+        <w:t xml:space="preserve"> einzusetzen. Der Divide-Schritt kann im Allgemeinen in konstanter Zeit berechnet werden da dieser nur die Mitte der Sub Liste berechnet. Daher ist</w:t>
       </w:r>
       <m:oMath>
         <m:r>
           <w:rPr>
             <w:rFonts w:ascii="Cambria Math" w:eastAsiaTheme="minorEastAsia" w:hAnsi="Cambria Math"/>
           </w:rPr>
-          <m:t xml:space="preserve"> </m:t>
-        </m:r>
-        <m:r>
-          <w:rPr>
-            <w:rFonts w:ascii="Cambria Math" w:eastAsiaTheme="minorEastAsia" w:hAnsi="Cambria Math"/>
-          </w:rPr>
-          <m:t>D</m:t>
+          <m:t xml:space="preserve"> D</m:t>
         </m:r>
         <m:d>
           <m:dPr>
@@ -4966,20 +5241,28 @@
         <w:rPr>
           <w:rFonts w:eastAsiaTheme="minorEastAsia"/>
         </w:rPr>
-        <w:t xml:space="preserve"> Der Merge-Schritt welche die Teillisten zu einer Gesamtliste zusammenführt ist in Linearer-Zeit möglich, da dieser nur die Elemente der Teillisten in die Gesamtliste verschiebt. Daher ist</w:t>
+        <w:t xml:space="preserve"> Der </w:t>
+      </w:r>
+      <w:proofErr w:type="spellStart"/>
+      <w:r>
+        <w:rPr>
+          <w:rFonts w:eastAsiaTheme="minorEastAsia"/>
+        </w:rPr>
+        <w:t>Merge</w:t>
+      </w:r>
+      <w:proofErr w:type="spellEnd"/>
+      <w:r>
+        <w:rPr>
+          <w:rFonts w:eastAsiaTheme="minorEastAsia"/>
+        </w:rPr>
+        <w:t>-Schritt welche die Teillisten zu einer Gesamtliste zusammenführt ist in Linearer-Zeit möglich, da dieser nur die Elemente der Teillisten in die Gesamtliste verschiebt. Daher ist</w:t>
       </w:r>
       <m:oMath>
         <m:r>
           <w:rPr>
             <w:rFonts w:ascii="Cambria Math" w:eastAsiaTheme="minorEastAsia" w:hAnsi="Cambria Math"/>
           </w:rPr>
-          <m:t xml:space="preserve"> </m:t>
-        </m:r>
-        <m:r>
-          <w:rPr>
-            <w:rFonts w:ascii="Cambria Math" w:eastAsiaTheme="minorEastAsia" w:hAnsi="Cambria Math"/>
-          </w:rPr>
-          <m:t>D</m:t>
+          <m:t xml:space="preserve"> D</m:t>
         </m:r>
         <m:d>
           <m:dPr>
@@ -5117,19 +5400,7 @@
                     <w:rPr>
                       <w:rFonts w:ascii="Cambria Math" w:hAnsi="Cambria Math"/>
                     </w:rPr>
-                    <m:t>(1)</m:t>
-                  </m:r>
-                  <m:r>
-                    <w:rPr>
-                      <w:rFonts w:ascii="Cambria Math" w:hAnsi="Cambria Math"/>
-                    </w:rPr>
-                    <m:t>,  &amp;</m:t>
-                  </m:r>
-                  <m:r>
-                    <w:rPr>
-                      <w:rFonts w:ascii="Cambria Math" w:hAnsi="Cambria Math"/>
-                    </w:rPr>
-                    <m:t>n=1</m:t>
+                    <m:t>(1),  &amp;n=1</m:t>
                   </m:r>
                 </m:e>
                 <m:e>
@@ -5137,13 +5408,7 @@
                     <w:rPr>
                       <w:rFonts w:ascii="Cambria Math" w:eastAsiaTheme="minorEastAsia" w:hAnsi="Cambria Math"/>
                     </w:rPr>
-                    <m:t>2</m:t>
-                  </m:r>
-                  <m:r>
-                    <w:rPr>
-                      <w:rFonts w:ascii="Cambria Math" w:eastAsiaTheme="minorEastAsia" w:hAnsi="Cambria Math"/>
-                    </w:rPr>
-                    <m:t>×T</m:t>
+                    <m:t>2×T</m:t>
                   </m:r>
                   <m:d>
                     <m:dPr>
@@ -5208,13 +5473,7 @@
                     <w:rPr>
                       <w:rFonts w:ascii="Cambria Math" w:hAnsi="Cambria Math"/>
                     </w:rPr>
-                    <m:t>,  &amp;</m:t>
-                  </m:r>
-                  <m:r>
-                    <w:rPr>
-                      <w:rFonts w:ascii="Cambria Math" w:hAnsi="Cambria Math"/>
-                    </w:rPr>
-                    <m:t>n&gt;1</m:t>
+                    <m:t>,  &amp;n&gt;1</m:t>
                   </m:r>
                 </m:e>
               </m:eqArr>
@@ -5246,7 +5505,21 @@
         <w:rPr>
           <w:rFonts w:eastAsiaTheme="minorEastAsia"/>
         </w:rPr>
-        <w:t xml:space="preserve">s der Merge-Schritt je Ebene </w:t>
+        <w:t xml:space="preserve">s der </w:t>
+      </w:r>
+      <w:proofErr w:type="spellStart"/>
+      <w:r>
+        <w:rPr>
+          <w:rFonts w:eastAsiaTheme="minorEastAsia"/>
+        </w:rPr>
+        <w:t>Merge</w:t>
+      </w:r>
+      <w:proofErr w:type="spellEnd"/>
+      <w:r>
+        <w:rPr>
+          <w:rFonts w:eastAsiaTheme="minorEastAsia"/>
+        </w:rPr>
+        <w:t xml:space="preserve">-Schritt je Ebene </w:t>
       </w:r>
       <m:oMath>
         <m:r>
@@ -5426,13 +5699,1094 @@
             <w:rPr>
               <w:rFonts w:ascii="Cambria Math" w:eastAsiaTheme="minorEastAsia" w:hAnsi="Cambria Math"/>
             </w:rPr>
-            <m:t>(n)</m:t>
+            <m:t>(n))</m:t>
+          </m:r>
+        </m:oMath>
+      </m:oMathPara>
+    </w:p>
+    <w:p>
+      <w:pPr>
+        <w:rPr>
+          <w:rFonts w:eastAsiaTheme="minorEastAsia"/>
+        </w:rPr>
+      </w:pPr>
+      <w:r>
+        <w:rPr>
+          <w:rFonts w:eastAsiaTheme="minorEastAsia"/>
+        </w:rPr>
+        <w:t>Da Merge-Sort sich für den günstigsten Fall (die Liste ist bereits sortiert) und den schlechtesten Fall (die Liste liegt in umgekehrter Reihenfolge vor)</w:t>
+      </w:r>
+      <w:r>
+        <w:rPr>
+          <w:rFonts w:eastAsiaTheme="minorEastAsia"/>
+        </w:rPr>
+        <w:t xml:space="preserve"> im Sinne der Komplexität identisch verhält muss dieser hier nicht gesondert betrachtet werden. </w:t>
+      </w:r>
+    </w:p>
+    <w:p>
+      <w:pPr>
+        <w:rPr>
+          <w:rFonts w:eastAsiaTheme="minorEastAsia"/>
+        </w:rPr>
+      </w:pPr>
+      <w:r>
+        <w:rPr>
+          <w:rFonts w:eastAsiaTheme="minorEastAsia"/>
+        </w:rPr>
+        <w:t xml:space="preserve">Die vorliegende Implementierung für verkettete Listen unterscheidet sich lediglich nur im </w:t>
+      </w:r>
+      <w:proofErr w:type="spellStart"/>
+      <w:r>
+        <w:rPr>
+          <w:rFonts w:eastAsiaTheme="minorEastAsia"/>
+        </w:rPr>
+        <w:t>Divide</w:t>
+      </w:r>
+      <w:proofErr w:type="spellEnd"/>
+      <w:r>
+        <w:rPr>
+          <w:rFonts w:eastAsiaTheme="minorEastAsia"/>
+        </w:rPr>
+        <w:t xml:space="preserve">-Schritt, da hier die Ermittlung der Mitte alleine nicht ausreichend ist, da  jeweils noch zum Mittelknoten iteriert werden muss. Daher wollen wir uns an dieser Stelle mit der Analyse für die Komplexität für verkettete Liste widmen. </w:t>
+      </w:r>
+      <w:r>
+        <w:rPr>
+          <w:rFonts w:eastAsiaTheme="minorEastAsia"/>
+        </w:rPr>
+        <w:t>Dazu schauen wir un</w:t>
+      </w:r>
+      <w:r>
+        <w:rPr>
+          <w:rFonts w:eastAsiaTheme="minorEastAsia"/>
+        </w:rPr>
+        <w:t xml:space="preserve">s den </w:t>
+      </w:r>
+      <w:proofErr w:type="spellStart"/>
+      <w:r>
+        <w:rPr>
+          <w:rFonts w:eastAsiaTheme="minorEastAsia"/>
+        </w:rPr>
+        <w:t>Divide</w:t>
+      </w:r>
+      <w:proofErr w:type="spellEnd"/>
+      <w:r>
+        <w:rPr>
+          <w:rFonts w:eastAsiaTheme="minorEastAsia"/>
+        </w:rPr>
+        <w:t xml:space="preserve">-Schritt genauer an,  dieser benötigt in Abhängigkeit der Größe der Teilliste, die wir hier mit </w:t>
+      </w:r>
+      <m:oMath>
+        <m:r>
+          <w:rPr>
+            <w:rFonts w:ascii="Cambria Math" w:eastAsiaTheme="minorEastAsia" w:hAnsi="Cambria Math"/>
+          </w:rPr>
+          <m:t>sn</m:t>
+        </m:r>
+      </m:oMath>
+      <w:r>
+        <w:rPr>
+          <w:rFonts w:eastAsiaTheme="minorEastAsia"/>
+        </w:rPr>
+        <w:t xml:space="preserve"> bezeichnen wollen,  </w:t>
+      </w:r>
+      <m:oMath>
+        <m:f>
+          <m:fPr>
+            <m:ctrlPr>
+              <w:rPr>
+                <w:rFonts w:ascii="Cambria Math" w:eastAsiaTheme="minorEastAsia" w:hAnsi="Cambria Math"/>
+                <w:i/>
+              </w:rPr>
+            </m:ctrlPr>
+          </m:fPr>
+          <m:num>
+            <m:r>
+              <w:rPr>
+                <w:rFonts w:ascii="Cambria Math" w:eastAsiaTheme="minorEastAsia" w:hAnsi="Cambria Math"/>
+              </w:rPr>
+              <m:t>sn</m:t>
+            </m:r>
+          </m:num>
+          <m:den>
+            <m:r>
+              <w:rPr>
+                <w:rFonts w:ascii="Cambria Math" w:eastAsiaTheme="minorEastAsia" w:hAnsi="Cambria Math"/>
+              </w:rPr>
+              <m:t>2</m:t>
+            </m:r>
+          </m:den>
+        </m:f>
+      </m:oMath>
+      <w:r>
+        <w:rPr>
+          <w:rFonts w:eastAsiaTheme="minorEastAsia"/>
+        </w:rPr>
+        <w:t xml:space="preserve"> Schritte mehr pro </w:t>
+      </w:r>
+      <w:proofErr w:type="spellStart"/>
+      <w:r>
+        <w:rPr>
+          <w:rFonts w:eastAsiaTheme="minorEastAsia"/>
+        </w:rPr>
+        <w:t>Divide</w:t>
+      </w:r>
+      <w:proofErr w:type="spellEnd"/>
+      <w:r>
+        <w:rPr>
+          <w:rFonts w:eastAsiaTheme="minorEastAsia"/>
+        </w:rPr>
+        <w:t>-Aufruf-Tiefe bzw. pro Ebene des gedachten Binär-Baums.  Somit ist unsere Formel wie folgt anzupassen:</w:t>
+      </w:r>
+    </w:p>
+    <w:p>
+      <w:pPr>
+        <w:rPr>
+          <w:rFonts w:eastAsiaTheme="minorEastAsia"/>
+        </w:rPr>
+      </w:pPr>
+    </w:p>
+    <w:p>
+      <w:pPr>
+        <w:rPr>
+          <w:rFonts w:eastAsiaTheme="minorEastAsia"/>
+        </w:rPr>
+      </w:pPr>
+      <m:oMathPara>
+        <m:oMath>
+          <m:r>
+            <w:rPr>
+              <w:rFonts w:ascii="Cambria Math" w:eastAsiaTheme="minorEastAsia" w:hAnsi="Cambria Math"/>
+            </w:rPr>
+            <m:t>T</m:t>
+          </m:r>
+          <m:d>
+            <m:dPr>
+              <m:ctrlPr>
+                <w:rPr>
+                  <w:rFonts w:ascii="Cambria Math" w:eastAsiaTheme="minorEastAsia" w:hAnsi="Cambria Math"/>
+                  <w:i/>
+                </w:rPr>
+              </m:ctrlPr>
+            </m:dPr>
+            <m:e>
+              <m:r>
+                <w:rPr>
+                  <w:rFonts w:ascii="Cambria Math" w:eastAsiaTheme="minorEastAsia" w:hAnsi="Cambria Math"/>
+                </w:rPr>
+                <m:t>n</m:t>
+              </m:r>
+            </m:e>
+          </m:d>
+          <m:r>
+            <w:rPr>
+              <w:rFonts w:ascii="Cambria Math" w:hAnsi="Cambria Math"/>
+            </w:rPr>
+            <m:t>=</m:t>
+          </m:r>
+          <m:d>
+            <m:dPr>
+              <m:begChr m:val="{"/>
+              <m:endChr m:val=""/>
+              <m:ctrlPr>
+                <w:rPr>
+                  <w:rFonts w:ascii="Cambria Math" w:eastAsiaTheme="minorEastAsia" w:hAnsi="Cambria Math"/>
+                  <w:i/>
+                </w:rPr>
+              </m:ctrlPr>
+            </m:dPr>
+            <m:e>
+              <m:eqArr>
+                <m:eqArrPr>
+                  <m:ctrlPr>
+                    <w:rPr>
+                      <w:rFonts w:ascii="Cambria Math" w:eastAsiaTheme="minorEastAsia" w:hAnsi="Cambria Math"/>
+                      <w:i/>
+                    </w:rPr>
+                  </m:ctrlPr>
+                </m:eqArrPr>
+                <m:e>
+                  <m:r>
+                    <m:rPr>
+                      <m:sty m:val="p"/>
+                    </m:rPr>
+                    <w:rPr>
+                      <w:rFonts w:ascii="Cambria Math" w:hAnsi="Cambria Math"/>
+                    </w:rPr>
+                    <m:t>Θ</m:t>
+                  </m:r>
+                  <m:r>
+                    <w:rPr>
+                      <w:rFonts w:ascii="Cambria Math" w:hAnsi="Cambria Math"/>
+                    </w:rPr>
+                    <m:t>(1),  &amp;n=1</m:t>
+                  </m:r>
+                </m:e>
+                <m:e>
+                  <m:r>
+                    <w:rPr>
+                      <w:rFonts w:ascii="Cambria Math" w:eastAsiaTheme="minorEastAsia" w:hAnsi="Cambria Math"/>
+                    </w:rPr>
+                    <m:t>2×T</m:t>
+                  </m:r>
+                  <m:d>
+                    <m:dPr>
+                      <m:ctrlPr>
+                        <w:rPr>
+                          <w:rFonts w:ascii="Cambria Math" w:eastAsiaTheme="minorEastAsia" w:hAnsi="Cambria Math"/>
+                          <w:i/>
+                        </w:rPr>
+                      </m:ctrlPr>
+                    </m:dPr>
+                    <m:e>
+                      <m:f>
+                        <m:fPr>
+                          <m:ctrlPr>
+                            <w:rPr>
+                              <w:rFonts w:ascii="Cambria Math" w:eastAsiaTheme="minorEastAsia" w:hAnsi="Cambria Math"/>
+                              <w:i/>
+                            </w:rPr>
+                          </m:ctrlPr>
+                        </m:fPr>
+                        <m:num>
+                          <m:r>
+                            <w:rPr>
+                              <w:rFonts w:ascii="Cambria Math" w:eastAsiaTheme="minorEastAsia" w:hAnsi="Cambria Math"/>
+                            </w:rPr>
+                            <m:t>n</m:t>
+                          </m:r>
+                        </m:num>
+                        <m:den>
+                          <m:r>
+                            <w:rPr>
+                              <w:rFonts w:ascii="Cambria Math" w:eastAsiaTheme="minorEastAsia" w:hAnsi="Cambria Math"/>
+                            </w:rPr>
+                            <m:t>2</m:t>
+                          </m:r>
+                        </m:den>
+                      </m:f>
+                    </m:e>
+                  </m:d>
+                  <m:r>
+                    <w:rPr>
+                      <w:rFonts w:ascii="Cambria Math" w:eastAsiaTheme="minorEastAsia" w:hAnsi="Cambria Math"/>
+                    </w:rPr>
+                    <m:t>+</m:t>
+                  </m:r>
+                  <m:r>
+                    <m:rPr>
+                      <m:sty m:val="p"/>
+                    </m:rPr>
+                    <w:rPr>
+                      <w:rFonts w:ascii="Cambria Math" w:eastAsiaTheme="minorEastAsia" w:hAnsi="Cambria Math"/>
+                    </w:rPr>
+                    <m:t xml:space="preserve"> </m:t>
+                  </m:r>
+                  <m:f>
+                    <m:fPr>
+                      <m:ctrlPr>
+                        <w:rPr>
+                          <w:rFonts w:ascii="Cambria Math" w:eastAsiaTheme="minorEastAsia" w:hAnsi="Cambria Math"/>
+                          <w:i/>
+                        </w:rPr>
+                      </m:ctrlPr>
+                    </m:fPr>
+                    <m:num>
+                      <m:r>
+                        <w:rPr>
+                          <w:rFonts w:ascii="Cambria Math" w:eastAsiaTheme="minorEastAsia" w:hAnsi="Cambria Math"/>
+                        </w:rPr>
+                        <m:t>n</m:t>
+                      </m:r>
+                    </m:num>
+                    <m:den>
+                      <m:r>
+                        <w:rPr>
+                          <w:rFonts w:ascii="Cambria Math" w:eastAsiaTheme="minorEastAsia" w:hAnsi="Cambria Math"/>
+                        </w:rPr>
+                        <m:t>2</m:t>
+                      </m:r>
+                    </m:den>
+                  </m:f>
+                  <m:r>
+                    <w:rPr>
+                      <w:rFonts w:ascii="Cambria Math" w:eastAsiaTheme="minorEastAsia" w:hAnsi="Cambria Math"/>
+                    </w:rPr>
+                    <m:t>×</m:t>
+                  </m:r>
+                  <m:f>
+                    <m:fPr>
+                      <m:ctrlPr>
+                        <w:rPr>
+                          <w:rFonts w:ascii="Cambria Math" w:eastAsiaTheme="minorEastAsia" w:hAnsi="Cambria Math"/>
+                        </w:rPr>
+                      </m:ctrlPr>
+                    </m:fPr>
+                    <m:num>
+                      <m:r>
+                        <m:rPr>
+                          <m:sty m:val="p"/>
+                        </m:rPr>
+                        <w:rPr>
+                          <w:rFonts w:ascii="Cambria Math" w:eastAsiaTheme="minorEastAsia" w:hAnsi="Cambria Math"/>
+                        </w:rPr>
+                        <m:t>log</m:t>
+                      </m:r>
+                      <m:d>
+                        <m:dPr>
+                          <m:ctrlPr>
+                            <w:rPr>
+                              <w:rFonts w:ascii="Cambria Math" w:eastAsiaTheme="minorEastAsia" w:hAnsi="Cambria Math"/>
+                              <w:i/>
+                            </w:rPr>
+                          </m:ctrlPr>
+                        </m:dPr>
+                        <m:e>
+                          <m:r>
+                            <w:rPr>
+                              <w:rFonts w:ascii="Cambria Math" w:eastAsiaTheme="minorEastAsia" w:hAnsi="Cambria Math"/>
+                            </w:rPr>
+                            <m:t>n</m:t>
+                          </m:r>
+                        </m:e>
+                      </m:d>
+                    </m:num>
+                    <m:den>
+                      <m:r>
+                        <m:rPr>
+                          <m:sty m:val="p"/>
+                        </m:rPr>
+                        <w:rPr>
+                          <w:rFonts w:ascii="Cambria Math" w:eastAsiaTheme="minorEastAsia" w:hAnsi="Cambria Math"/>
+                        </w:rPr>
+                        <m:t>log⁡</m:t>
+                      </m:r>
+                      <m:r>
+                        <w:rPr>
+                          <w:rFonts w:ascii="Cambria Math" w:eastAsiaTheme="minorEastAsia" w:hAnsi="Cambria Math"/>
+                        </w:rPr>
+                        <m:t>(2)</m:t>
+                      </m:r>
+                    </m:den>
+                  </m:f>
+                  <m:r>
+                    <w:rPr>
+                      <w:rFonts w:ascii="Cambria Math" w:eastAsiaTheme="minorEastAsia" w:hAnsi="Cambria Math"/>
+                    </w:rPr>
+                    <m:t>+</m:t>
+                  </m:r>
+                  <m:r>
+                    <m:rPr>
+                      <m:sty m:val="p"/>
+                    </m:rPr>
+                    <w:rPr>
+                      <w:rFonts w:ascii="Cambria Math" w:hAnsi="Cambria Math"/>
+                    </w:rPr>
+                    <m:t>Θ</m:t>
+                  </m:r>
+                  <m:r>
+                    <w:rPr>
+                      <w:rFonts w:ascii="Cambria Math" w:eastAsiaTheme="minorEastAsia" w:hAnsi="Cambria Math"/>
+                    </w:rPr>
+                    <m:t>(n)</m:t>
+                  </m:r>
+                  <m:r>
+                    <w:rPr>
+                      <w:rFonts w:ascii="Cambria Math" w:hAnsi="Cambria Math"/>
+                    </w:rPr>
+                    <m:t>,  &amp;n&gt;1</m:t>
+                  </m:r>
+                </m:e>
+              </m:eqArr>
+            </m:e>
+          </m:d>
+        </m:oMath>
+      </m:oMathPara>
+    </w:p>
+    <w:p>
+      <w:pPr>
+        <w:rPr>
+          <w:rFonts w:eastAsiaTheme="minorEastAsia"/>
+        </w:rPr>
+      </w:pPr>
+    </w:p>
+    <w:p>
+      <w:pPr>
+        <w:rPr>
+          <w:rFonts w:eastAsiaTheme="minorEastAsia"/>
+        </w:rPr>
+      </w:pPr>
+      <w:r>
+        <w:rPr>
+          <w:rFonts w:eastAsiaTheme="minorEastAsia"/>
+        </w:rPr>
+        <w:t>Kürzen wir jetzt alle von n unabhängigen Konstanten und die variablen mit den geringsten Exponenten so erhalten wir:</w:t>
+      </w:r>
+    </w:p>
+    <w:p>
+      <w:pPr>
+        <w:rPr>
+          <w:rFonts w:eastAsiaTheme="minorEastAsia"/>
+        </w:rPr>
+      </w:pPr>
+      <m:oMathPara>
+        <m:oMath>
+          <m:r>
+            <w:rPr>
+              <w:rFonts w:ascii="Cambria Math" w:eastAsiaTheme="minorEastAsia" w:hAnsi="Cambria Math"/>
+            </w:rPr>
+            <m:t>T</m:t>
+          </m:r>
+          <m:d>
+            <m:dPr>
+              <m:ctrlPr>
+                <w:rPr>
+                  <w:rFonts w:ascii="Cambria Math" w:eastAsiaTheme="minorEastAsia" w:hAnsi="Cambria Math"/>
+                  <w:i/>
+                </w:rPr>
+              </m:ctrlPr>
+            </m:dPr>
+            <m:e>
+              <m:r>
+                <w:rPr>
+                  <w:rFonts w:ascii="Cambria Math" w:eastAsiaTheme="minorEastAsia" w:hAnsi="Cambria Math"/>
+                </w:rPr>
+                <m:t>n</m:t>
+              </m:r>
+            </m:e>
+          </m:d>
+          <m:r>
+            <w:rPr>
+              <w:rFonts w:ascii="Cambria Math" w:hAnsi="Cambria Math"/>
+            </w:rPr>
+            <m:t>=</m:t>
+          </m:r>
+          <m:d>
+            <m:dPr>
+              <m:begChr m:val="{"/>
+              <m:endChr m:val=""/>
+              <m:ctrlPr>
+                <w:rPr>
+                  <w:rFonts w:ascii="Cambria Math" w:eastAsiaTheme="minorEastAsia" w:hAnsi="Cambria Math"/>
+                  <w:i/>
+                </w:rPr>
+              </m:ctrlPr>
+            </m:dPr>
+            <m:e>
+              <m:eqArr>
+                <m:eqArrPr>
+                  <m:ctrlPr>
+                    <w:rPr>
+                      <w:rFonts w:ascii="Cambria Math" w:eastAsiaTheme="minorEastAsia" w:hAnsi="Cambria Math"/>
+                      <w:i/>
+                    </w:rPr>
+                  </m:ctrlPr>
+                </m:eqArrPr>
+                <m:e>
+                  <m:r>
+                    <m:rPr>
+                      <m:sty m:val="p"/>
+                    </m:rPr>
+                    <w:rPr>
+                      <w:rFonts w:ascii="Cambria Math" w:hAnsi="Cambria Math"/>
+                    </w:rPr>
+                    <m:t>Θ</m:t>
+                  </m:r>
+                  <m:r>
+                    <w:rPr>
+                      <w:rFonts w:ascii="Cambria Math" w:hAnsi="Cambria Math"/>
+                    </w:rPr>
+                    <m:t>(1),  &amp;n=1</m:t>
+                  </m:r>
+                </m:e>
+                <m:e>
+                  <m:r>
+                    <w:rPr>
+                      <w:rFonts w:ascii="Cambria Math" w:eastAsiaTheme="minorEastAsia" w:hAnsi="Cambria Math"/>
+                    </w:rPr>
+                    <m:t>2×T</m:t>
+                  </m:r>
+                  <m:d>
+                    <m:dPr>
+                      <m:ctrlPr>
+                        <w:rPr>
+                          <w:rFonts w:ascii="Cambria Math" w:eastAsiaTheme="minorEastAsia" w:hAnsi="Cambria Math"/>
+                          <w:i/>
+                        </w:rPr>
+                      </m:ctrlPr>
+                    </m:dPr>
+                    <m:e>
+                      <m:f>
+                        <m:fPr>
+                          <m:ctrlPr>
+                            <w:rPr>
+                              <w:rFonts w:ascii="Cambria Math" w:eastAsiaTheme="minorEastAsia" w:hAnsi="Cambria Math"/>
+                              <w:i/>
+                            </w:rPr>
+                          </m:ctrlPr>
+                        </m:fPr>
+                        <m:num>
+                          <m:r>
+                            <w:rPr>
+                              <w:rFonts w:ascii="Cambria Math" w:eastAsiaTheme="minorEastAsia" w:hAnsi="Cambria Math"/>
+                            </w:rPr>
+                            <m:t>n</m:t>
+                          </m:r>
+                        </m:num>
+                        <m:den>
+                          <m:r>
+                            <w:rPr>
+                              <w:rFonts w:ascii="Cambria Math" w:eastAsiaTheme="minorEastAsia" w:hAnsi="Cambria Math"/>
+                            </w:rPr>
+                            <m:t>2</m:t>
+                          </m:r>
+                        </m:den>
+                      </m:f>
+                    </m:e>
+                  </m:d>
+                  <m:r>
+                    <w:rPr>
+                      <w:rFonts w:ascii="Cambria Math" w:eastAsiaTheme="minorEastAsia" w:hAnsi="Cambria Math"/>
+                    </w:rPr>
+                    <m:t>+</m:t>
+                  </m:r>
+                  <m:r>
+                    <m:rPr>
+                      <m:sty m:val="p"/>
+                    </m:rPr>
+                    <w:rPr>
+                      <w:rFonts w:ascii="Cambria Math" w:eastAsiaTheme="minorEastAsia" w:hAnsi="Cambria Math"/>
+                    </w:rPr>
+                    <m:t xml:space="preserve"> </m:t>
+                  </m:r>
+                  <m:r>
+                    <w:rPr>
+                      <w:rFonts w:ascii="Cambria Math" w:eastAsiaTheme="minorEastAsia" w:hAnsi="Cambria Math"/>
+                    </w:rPr>
+                    <m:t>n×</m:t>
+                  </m:r>
+                  <m:r>
+                    <m:rPr>
+                      <m:sty m:val="p"/>
+                    </m:rPr>
+                    <w:rPr>
+                      <w:rFonts w:ascii="Cambria Math" w:eastAsiaTheme="minorEastAsia" w:hAnsi="Cambria Math"/>
+                    </w:rPr>
+                    <m:t>log⁡(n)</m:t>
+                  </m:r>
+                  <m:r>
+                    <w:rPr>
+                      <w:rFonts w:ascii="Cambria Math" w:eastAsiaTheme="minorEastAsia" w:hAnsi="Cambria Math"/>
+                    </w:rPr>
+                    <m:t>+</m:t>
+                  </m:r>
+                  <m:r>
+                    <m:rPr>
+                      <m:sty m:val="p"/>
+                    </m:rPr>
+                    <w:rPr>
+                      <w:rFonts w:ascii="Cambria Math" w:hAnsi="Cambria Math"/>
+                    </w:rPr>
+                    <m:t>Θ</m:t>
+                  </m:r>
+                  <m:r>
+                    <w:rPr>
+                      <w:rFonts w:ascii="Cambria Math" w:eastAsiaTheme="minorEastAsia" w:hAnsi="Cambria Math"/>
+                    </w:rPr>
+                    <m:t>(n)</m:t>
+                  </m:r>
+                  <m:r>
+                    <w:rPr>
+                      <w:rFonts w:ascii="Cambria Math" w:hAnsi="Cambria Math"/>
+                    </w:rPr>
+                    <m:t>,  &amp;n&gt;1</m:t>
+                  </m:r>
+                </m:e>
+              </m:eqArr>
+            </m:e>
+          </m:d>
+        </m:oMath>
+      </m:oMathPara>
+    </w:p>
+    <w:p>
+      <w:pPr>
+        <w:rPr>
+          <w:rFonts w:eastAsiaTheme="minorEastAsia"/>
+        </w:rPr>
+      </w:pPr>
+    </w:p>
+    <w:p>
+      <w:pPr>
+        <w:rPr>
+          <w:rFonts w:eastAsiaTheme="minorEastAsia"/>
+        </w:rPr>
+      </w:pPr>
+      <w:r>
+        <w:rPr>
+          <w:rFonts w:eastAsiaTheme="minorEastAsia"/>
+        </w:rPr>
+        <w:t xml:space="preserve">Und nach dem wir </w:t>
+      </w:r>
+      <m:oMath>
+        <m:r>
+          <w:rPr>
+            <w:rFonts w:ascii="Cambria Math" w:eastAsiaTheme="minorEastAsia" w:hAnsi="Cambria Math"/>
+          </w:rPr>
+          <m:t>2×T</m:t>
+        </m:r>
+        <m:d>
+          <m:dPr>
+            <m:ctrlPr>
+              <w:rPr>
+                <w:rFonts w:ascii="Cambria Math" w:eastAsiaTheme="minorEastAsia" w:hAnsi="Cambria Math"/>
+                <w:i/>
+              </w:rPr>
+            </m:ctrlPr>
+          </m:dPr>
+          <m:e>
+            <m:f>
+              <m:fPr>
+                <m:ctrlPr>
+                  <w:rPr>
+                    <w:rFonts w:ascii="Cambria Math" w:eastAsiaTheme="minorEastAsia" w:hAnsi="Cambria Math"/>
+                    <w:i/>
+                  </w:rPr>
+                </m:ctrlPr>
+              </m:fPr>
+              <m:num>
+                <m:r>
+                  <w:rPr>
+                    <w:rFonts w:ascii="Cambria Math" w:eastAsiaTheme="minorEastAsia" w:hAnsi="Cambria Math"/>
+                  </w:rPr>
+                  <m:t>n</m:t>
+                </m:r>
+              </m:num>
+              <m:den>
+                <m:r>
+                  <w:rPr>
+                    <w:rFonts w:ascii="Cambria Math" w:eastAsiaTheme="minorEastAsia" w:hAnsi="Cambria Math"/>
+                  </w:rPr>
+                  <m:t>2</m:t>
+                </m:r>
+              </m:den>
+            </m:f>
+          </m:e>
+        </m:d>
+      </m:oMath>
+      <w:r>
+        <w:rPr>
+          <w:rFonts w:eastAsiaTheme="minorEastAsia"/>
+        </w:rPr>
+        <w:t xml:space="preserve"> aufgelöst haben erhalten wir:</w:t>
+      </w:r>
+    </w:p>
+    <w:p>
+      <w:pPr>
+        <w:rPr>
+          <w:rFonts w:eastAsiaTheme="minorEastAsia"/>
+        </w:rPr>
+      </w:pPr>
+    </w:p>
+    <w:p>
+      <w:pPr>
+        <w:rPr>
+          <w:rFonts w:eastAsiaTheme="minorEastAsia"/>
+        </w:rPr>
+      </w:pPr>
+      <m:oMathPara>
+        <m:oMath>
+          <m:r>
+            <w:rPr>
+              <w:rFonts w:ascii="Cambria Math" w:eastAsiaTheme="minorEastAsia" w:hAnsi="Cambria Math"/>
+            </w:rPr>
+            <m:t>T</m:t>
+          </m:r>
+          <m:d>
+            <m:dPr>
+              <m:ctrlPr>
+                <w:rPr>
+                  <w:rFonts w:ascii="Cambria Math" w:eastAsiaTheme="minorEastAsia" w:hAnsi="Cambria Math"/>
+                  <w:i/>
+                </w:rPr>
+              </m:ctrlPr>
+            </m:dPr>
+            <m:e>
+              <m:r>
+                <w:rPr>
+                  <w:rFonts w:ascii="Cambria Math" w:eastAsiaTheme="minorEastAsia" w:hAnsi="Cambria Math"/>
+                </w:rPr>
+                <m:t>n</m:t>
+              </m:r>
+            </m:e>
+          </m:d>
+          <m:r>
+            <w:rPr>
+              <w:rFonts w:ascii="Cambria Math" w:hAnsi="Cambria Math"/>
+            </w:rPr>
+            <m:t>=</m:t>
+          </m:r>
+          <m:d>
+            <m:dPr>
+              <m:begChr m:val="{"/>
+              <m:endChr m:val=""/>
+              <m:ctrlPr>
+                <w:rPr>
+                  <w:rFonts w:ascii="Cambria Math" w:eastAsiaTheme="minorEastAsia" w:hAnsi="Cambria Math"/>
+                  <w:i/>
+                </w:rPr>
+              </m:ctrlPr>
+            </m:dPr>
+            <m:e>
+              <m:eqArr>
+                <m:eqArrPr>
+                  <m:ctrlPr>
+                    <w:rPr>
+                      <w:rFonts w:ascii="Cambria Math" w:eastAsiaTheme="minorEastAsia" w:hAnsi="Cambria Math"/>
+                      <w:i/>
+                    </w:rPr>
+                  </m:ctrlPr>
+                </m:eqArrPr>
+                <m:e>
+                  <m:r>
+                    <m:rPr>
+                      <m:sty m:val="p"/>
+                    </m:rPr>
+                    <w:rPr>
+                      <w:rFonts w:ascii="Cambria Math" w:hAnsi="Cambria Math"/>
+                    </w:rPr>
+                    <m:t>Θ</m:t>
+                  </m:r>
+                  <m:r>
+                    <w:rPr>
+                      <w:rFonts w:ascii="Cambria Math" w:hAnsi="Cambria Math"/>
+                    </w:rPr>
+                    <m:t>(1),  &amp;n=1</m:t>
+                  </m:r>
+                </m:e>
+                <m:e>
+                  <m:r>
+                    <w:rPr>
+                      <w:rFonts w:ascii="Cambria Math" w:eastAsiaTheme="minorEastAsia" w:hAnsi="Cambria Math"/>
+                    </w:rPr>
+                    <m:t>n</m:t>
+                  </m:r>
+                  <m:r>
+                    <w:rPr>
+                      <w:rFonts w:ascii="Cambria Math" w:eastAsiaTheme="minorEastAsia" w:hAnsi="Cambria Math"/>
+                    </w:rPr>
+                    <m:t>×</m:t>
+                  </m:r>
+                  <m:r>
+                    <w:rPr>
+                      <w:rFonts w:ascii="Cambria Math" w:eastAsiaTheme="minorEastAsia" w:hAnsi="Cambria Math"/>
+                    </w:rPr>
+                    <m:t>log</m:t>
+                  </m:r>
+                  <m:d>
+                    <m:dPr>
+                      <m:ctrlPr>
+                        <w:rPr>
+                          <w:rFonts w:ascii="Cambria Math" w:eastAsiaTheme="minorEastAsia" w:hAnsi="Cambria Math"/>
+                          <w:i/>
+                        </w:rPr>
+                      </m:ctrlPr>
+                    </m:dPr>
+                    <m:e>
+                      <m:r>
+                        <w:rPr>
+                          <w:rFonts w:ascii="Cambria Math" w:eastAsiaTheme="minorEastAsia" w:hAnsi="Cambria Math"/>
+                        </w:rPr>
+                        <m:t>n</m:t>
+                      </m:r>
+                    </m:e>
+                  </m:d>
+                  <m:r>
+                    <w:rPr>
+                      <w:rFonts w:ascii="Cambria Math" w:eastAsiaTheme="minorEastAsia" w:hAnsi="Cambria Math"/>
+                    </w:rPr>
+                    <m:t>+</m:t>
+                  </m:r>
+                  <m:r>
+                    <m:rPr>
+                      <m:sty m:val="p"/>
+                    </m:rPr>
+                    <w:rPr>
+                      <w:rFonts w:ascii="Cambria Math" w:eastAsiaTheme="minorEastAsia" w:hAnsi="Cambria Math"/>
+                    </w:rPr>
+                    <m:t xml:space="preserve"> </m:t>
+                  </m:r>
+                  <m:r>
+                    <w:rPr>
+                      <w:rFonts w:ascii="Cambria Math" w:eastAsiaTheme="minorEastAsia" w:hAnsi="Cambria Math"/>
+                    </w:rPr>
+                    <m:t>n×</m:t>
+                  </m:r>
+                  <m:r>
+                    <m:rPr>
+                      <m:sty m:val="p"/>
+                    </m:rPr>
+                    <w:rPr>
+                      <w:rFonts w:ascii="Cambria Math" w:eastAsiaTheme="minorEastAsia" w:hAnsi="Cambria Math"/>
+                    </w:rPr>
+                    <m:t>log⁡(n)</m:t>
+                  </m:r>
+                  <m:r>
+                    <w:rPr>
+                      <w:rFonts w:ascii="Cambria Math" w:eastAsiaTheme="minorEastAsia" w:hAnsi="Cambria Math"/>
+                    </w:rPr>
+                    <m:t>+</m:t>
+                  </m:r>
+                  <m:r>
+                    <m:rPr>
+                      <m:sty m:val="p"/>
+                    </m:rPr>
+                    <w:rPr>
+                      <w:rFonts w:ascii="Cambria Math" w:hAnsi="Cambria Math"/>
+                    </w:rPr>
+                    <m:t>Θ</m:t>
+                  </m:r>
+                  <m:r>
+                    <w:rPr>
+                      <w:rFonts w:ascii="Cambria Math" w:eastAsiaTheme="minorEastAsia" w:hAnsi="Cambria Math"/>
+                    </w:rPr>
+                    <m:t>(n)</m:t>
+                  </m:r>
+                  <m:r>
+                    <w:rPr>
+                      <w:rFonts w:ascii="Cambria Math" w:hAnsi="Cambria Math"/>
+                    </w:rPr>
+                    <m:t>,  &amp;n&gt;1</m:t>
+                  </m:r>
+                </m:e>
+              </m:eqArr>
+            </m:e>
+          </m:d>
+        </m:oMath>
+      </m:oMathPara>
+    </w:p>
+    <w:p>
+      <w:pPr>
+        <w:rPr>
+          <w:rFonts w:eastAsiaTheme="minorEastAsia"/>
+        </w:rPr>
+      </w:pPr>
+    </w:p>
+    <w:p>
+      <w:pPr>
+        <w:rPr>
+          <w:rFonts w:eastAsiaTheme="minorEastAsia"/>
+        </w:rPr>
+      </w:pPr>
+      <w:r>
+        <w:rPr>
+          <w:rFonts w:eastAsiaTheme="minorEastAsia"/>
+        </w:rPr>
+        <w:tab/>
+      </w:r>
+      <w:r>
+        <w:rPr>
+          <w:rFonts w:eastAsiaTheme="minorEastAsia"/>
+        </w:rPr>
+        <w:tab/>
+      </w:r>
+      <w:r>
+        <w:rPr>
+          <w:rFonts w:eastAsiaTheme="minorEastAsia"/>
+        </w:rPr>
+        <w:tab/>
+      </w:r>
+      <m:oMath>
+        <m:r>
+          <w:rPr>
+            <w:rFonts w:ascii="Cambria Math" w:eastAsiaTheme="minorEastAsia" w:hAnsi="Cambria Math"/>
+          </w:rPr>
+          <w:br/>
+        </m:r>
+      </m:oMath>
+      <m:oMathPara>
+        <m:oMath>
+          <m:r>
+            <w:rPr>
+              <w:rFonts w:ascii="Cambria Math" w:eastAsiaTheme="minorEastAsia" w:hAnsi="Cambria Math"/>
+            </w:rPr>
+            <m:t>T</m:t>
+          </m:r>
+          <m:d>
+            <m:dPr>
+              <m:ctrlPr>
+                <w:rPr>
+                  <w:rFonts w:ascii="Cambria Math" w:eastAsiaTheme="minorEastAsia" w:hAnsi="Cambria Math"/>
+                  <w:i/>
+                </w:rPr>
+              </m:ctrlPr>
+            </m:dPr>
+            <m:e>
+              <m:r>
+                <w:rPr>
+                  <w:rFonts w:ascii="Cambria Math" w:eastAsiaTheme="minorEastAsia" w:hAnsi="Cambria Math"/>
+                </w:rPr>
+                <m:t>n</m:t>
+              </m:r>
+            </m:e>
+          </m:d>
+          <m:r>
+            <w:rPr>
+              <w:rFonts w:ascii="Cambria Math" w:hAnsi="Cambria Math"/>
+            </w:rPr>
+            <m:t>=</m:t>
+          </m:r>
+          <m:d>
+            <m:dPr>
+              <m:begChr m:val="{"/>
+              <m:endChr m:val=""/>
+              <m:ctrlPr>
+                <w:rPr>
+                  <w:rFonts w:ascii="Cambria Math" w:eastAsiaTheme="minorEastAsia" w:hAnsi="Cambria Math"/>
+                  <w:i/>
+                </w:rPr>
+              </m:ctrlPr>
+            </m:dPr>
+            <m:e>
+              <m:eqArr>
+                <m:eqArrPr>
+                  <m:ctrlPr>
+                    <w:rPr>
+                      <w:rFonts w:ascii="Cambria Math" w:eastAsiaTheme="minorEastAsia" w:hAnsi="Cambria Math"/>
+                      <w:i/>
+                    </w:rPr>
+                  </m:ctrlPr>
+                </m:eqArrPr>
+                <m:e>
+                  <m:r>
+                    <m:rPr>
+                      <m:sty m:val="p"/>
+                    </m:rPr>
+                    <w:rPr>
+                      <w:rFonts w:ascii="Cambria Math" w:hAnsi="Cambria Math"/>
+                    </w:rPr>
+                    <m:t>Θ</m:t>
+                  </m:r>
+                  <m:r>
+                    <w:rPr>
+                      <w:rFonts w:ascii="Cambria Math" w:hAnsi="Cambria Math"/>
+                    </w:rPr>
+                    <m:t>(1),  &amp;n=1</m:t>
+                  </m:r>
+                </m:e>
+                <m:e>
+                  <m:r>
+                    <w:rPr>
+                      <w:rFonts w:ascii="Cambria Math" w:eastAsiaTheme="minorEastAsia" w:hAnsi="Cambria Math"/>
+                    </w:rPr>
+                    <m:t>2</m:t>
+                  </m:r>
+                  <m:r>
+                    <w:rPr>
+                      <w:rFonts w:ascii="Cambria Math" w:eastAsiaTheme="minorEastAsia" w:hAnsi="Cambria Math"/>
+                    </w:rPr>
+                    <m:t>×</m:t>
+                  </m:r>
+                  <m:r>
+                    <w:rPr>
+                      <w:rFonts w:ascii="Cambria Math" w:eastAsiaTheme="minorEastAsia" w:hAnsi="Cambria Math"/>
+                    </w:rPr>
+                    <m:t>(n</m:t>
+                  </m:r>
+                  <m:r>
+                    <w:rPr>
+                      <w:rFonts w:ascii="Cambria Math" w:eastAsiaTheme="minorEastAsia" w:hAnsi="Cambria Math"/>
+                    </w:rPr>
+                    <m:t>×log</m:t>
+                  </m:r>
+                  <m:d>
+                    <m:dPr>
+                      <m:ctrlPr>
+                        <w:rPr>
+                          <w:rFonts w:ascii="Cambria Math" w:eastAsiaTheme="minorEastAsia" w:hAnsi="Cambria Math"/>
+                          <w:i/>
+                        </w:rPr>
+                      </m:ctrlPr>
+                    </m:dPr>
+                    <m:e>
+                      <m:r>
+                        <w:rPr>
+                          <w:rFonts w:ascii="Cambria Math" w:eastAsiaTheme="minorEastAsia" w:hAnsi="Cambria Math"/>
+                        </w:rPr>
+                        <m:t>n</m:t>
+                      </m:r>
+                    </m:e>
+                  </m:d>
+                  <m:r>
+                    <w:rPr>
+                      <w:rFonts w:ascii="Cambria Math" w:eastAsiaTheme="minorEastAsia" w:hAnsi="Cambria Math"/>
+                    </w:rPr>
+                    <m:t>)</m:t>
+                  </m:r>
+                  <m:r>
+                    <w:rPr>
+                      <w:rFonts w:ascii="Cambria Math" w:eastAsiaTheme="minorEastAsia" w:hAnsi="Cambria Math"/>
+                    </w:rPr>
+                    <m:t>+</m:t>
+                  </m:r>
+                  <m:r>
+                    <m:rPr>
+                      <m:sty m:val="p"/>
+                    </m:rPr>
+                    <w:rPr>
+                      <w:rFonts w:ascii="Cambria Math" w:hAnsi="Cambria Math"/>
+                    </w:rPr>
+                    <m:t>Θ</m:t>
+                  </m:r>
+                  <m:r>
+                    <w:rPr>
+                      <w:rFonts w:ascii="Cambria Math" w:eastAsiaTheme="minorEastAsia" w:hAnsi="Cambria Math"/>
+                    </w:rPr>
+                    <m:t>(n)</m:t>
+                  </m:r>
+                  <m:r>
+                    <w:rPr>
+                      <w:rFonts w:ascii="Cambria Math" w:hAnsi="Cambria Math"/>
+                    </w:rPr>
+                    <m:t>,  &amp;n&gt;1</m:t>
+                  </m:r>
+                </m:e>
+              </m:eqArr>
+            </m:e>
+          </m:d>
+          <m:r>
+            <w:rPr>
+              <w:rFonts w:ascii="Cambria Math" w:eastAsiaTheme="minorEastAsia" w:hAnsi="Cambria Math"/>
+            </w:rPr>
+            <m:t xml:space="preserve">⇒ </m:t>
+          </m:r>
+          <m:r>
+            <m:rPr>
+              <m:scr m:val="script"/>
+            </m:rPr>
+            <w:rPr>
+              <w:rFonts w:ascii="Cambria Math" w:eastAsiaTheme="minorEastAsia" w:hAnsi="Cambria Math"/>
+            </w:rPr>
+            <m:t>O(</m:t>
           </m:r>
           <m:r>
             <w:rPr>
               <w:rFonts w:ascii="Cambria Math" w:eastAsiaTheme="minorEastAsia" w:hAnsi="Cambria Math"/>
             </w:rPr>
-            <m:t>)</m:t>
+            <m:t>n*</m:t>
+          </m:r>
+          <m:r>
+            <m:rPr>
+              <m:sty m:val="p"/>
+            </m:rPr>
+            <w:rPr>
+              <w:rFonts w:ascii="Cambria Math" w:eastAsiaTheme="minorEastAsia" w:hAnsi="Cambria Math"/>
+            </w:rPr>
+            <m:t>log⁡</m:t>
+          </m:r>
+          <m:r>
+            <w:rPr>
+              <w:rFonts w:ascii="Cambria Math" w:eastAsiaTheme="minorEastAsia" w:hAnsi="Cambria Math"/>
+            </w:rPr>
+            <m:t>(n))</m:t>
           </m:r>
         </m:oMath>
       </m:oMathPara>
@@ -5447,63 +6801,103 @@
         <w:rPr>
           <w:rFonts w:eastAsiaTheme="minorEastAsia"/>
         </w:rPr>
-        <w:t>Da Merge-Sort sich für den günstigsten Fall (die Liste ist bereits sortiert) und den schlechtesten Fall (die Liste liegt in umgekehrter Reihenfolge vor)</w:t>
-      </w:r>
-      <w:r>
-        <w:rPr>
-          <w:rFonts w:eastAsiaTheme="minorEastAsia"/>
-        </w:rPr>
-        <w:t xml:space="preserve"> im Sinne der Komplexität identisch verhält muss dieser hier nicht gesondert betrachtet werden. </w:t>
-      </w:r>
-    </w:p>
-    <w:p>
-      <w:pPr>
-        <w:rPr>
-          <w:rFonts w:eastAsiaTheme="minorEastAsia"/>
-        </w:rPr>
-      </w:pPr>
-      <w:r>
-        <w:rPr>
-          <w:rFonts w:eastAsiaTheme="minorEastAsia"/>
-        </w:rPr>
-        <w:t xml:space="preserve">Die vorliegende Implementierung für verkettete Listen unterscheidet sich lediglich nur im Divide-Schritt, da hier die Ermittlung der Mitte alleine nicht ausreichend ist, da  jeweils noch zum Mittelknoten iteriert werden muss. Daher wollen wir uns an dieser Stelle mit der Analyse für die Komplexität für verkettete Liste widmen. </w:t>
-      </w:r>
-      <w:r>
-        <w:rPr>
-          <w:rFonts w:eastAsiaTheme="minorEastAsia"/>
-        </w:rPr>
-        <w:t>Dazu schauen wir uns den Divide-Schritt genauer an.</w:t>
-      </w:r>
-      <w:bookmarkStart w:id="1" w:name="_GoBack"/>
-      <w:bookmarkEnd w:id="1"/>
-    </w:p>
-    <w:p>
-      <w:pPr>
-        <w:rPr>
-          <w:rFonts w:eastAsiaTheme="minorEastAsia"/>
-        </w:rPr>
-      </w:pPr>
-    </w:p>
-    <w:p>
-      <w:pPr>
-        <w:rPr>
-          <w:rFonts w:eastAsiaTheme="minorEastAsia"/>
-        </w:rPr>
-      </w:pPr>
-    </w:p>
-    <w:p>
-      <w:pPr>
-        <w:rPr>
-          <w:rFonts w:eastAsiaTheme="minorEastAsia"/>
-        </w:rPr>
-      </w:pPr>
-    </w:p>
-    <w:p>
-      <w:pPr>
-        <w:rPr>
-          <w:rFonts w:eastAsiaTheme="minorEastAsia"/>
-        </w:rPr>
-      </w:pPr>
+        <w:t xml:space="preserve">Somit ist ersichtlich das diese Implementierung auch eine Logarithmische Laufzeit aufweist, somit hat diese Implementierung eine Laufzeit </w:t>
+      </w:r>
+      <m:oMath>
+        <m:r>
+          <m:rPr>
+            <m:scr m:val="script"/>
+          </m:rPr>
+          <w:rPr>
+            <w:rFonts w:ascii="Cambria Math" w:eastAsiaTheme="minorEastAsia" w:hAnsi="Cambria Math"/>
+          </w:rPr>
+          <m:t>O</m:t>
+        </m:r>
+        <m:d>
+          <m:dPr>
+            <m:ctrlPr>
+              <w:rPr>
+                <w:rFonts w:ascii="Cambria Math" w:eastAsiaTheme="minorEastAsia" w:hAnsi="Cambria Math"/>
+                <w:i/>
+              </w:rPr>
+            </m:ctrlPr>
+          </m:dPr>
+          <m:e>
+            <m:r>
+              <w:rPr>
+                <w:rFonts w:ascii="Cambria Math" w:eastAsiaTheme="minorEastAsia" w:hAnsi="Cambria Math"/>
+              </w:rPr>
+              <m:t>n*</m:t>
+            </m:r>
+            <m:func>
+              <m:funcPr>
+                <m:ctrlPr>
+                  <w:rPr>
+                    <w:rFonts w:ascii="Cambria Math" w:eastAsiaTheme="minorEastAsia" w:hAnsi="Cambria Math"/>
+                  </w:rPr>
+                </m:ctrlPr>
+              </m:funcPr>
+              <m:fName>
+                <m:r>
+                  <m:rPr>
+                    <m:sty m:val="p"/>
+                  </m:rPr>
+                  <w:rPr>
+                    <w:rFonts w:ascii="Cambria Math" w:eastAsiaTheme="minorEastAsia" w:hAnsi="Cambria Math"/>
+                  </w:rPr>
+                  <m:t>log</m:t>
+                </m:r>
+                <m:ctrlPr>
+                  <w:rPr>
+                    <w:rFonts w:ascii="Cambria Math" w:eastAsiaTheme="minorEastAsia" w:hAnsi="Cambria Math"/>
+                    <w:i/>
+                  </w:rPr>
+                </m:ctrlPr>
+              </m:fName>
+              <m:e>
+                <m:d>
+                  <m:dPr>
+                    <m:ctrlPr>
+                      <w:rPr>
+                        <w:rFonts w:ascii="Cambria Math" w:eastAsiaTheme="minorEastAsia" w:hAnsi="Cambria Math"/>
+                        <w:i/>
+                      </w:rPr>
+                    </m:ctrlPr>
+                  </m:dPr>
+                  <m:e>
+                    <m:r>
+                      <w:rPr>
+                        <w:rFonts w:ascii="Cambria Math" w:eastAsiaTheme="minorEastAsia" w:hAnsi="Cambria Math"/>
+                      </w:rPr>
+                      <m:t>n</m:t>
+                    </m:r>
+                  </m:e>
+                </m:d>
+              </m:e>
+            </m:func>
+          </m:e>
+        </m:d>
+      </m:oMath>
+      <w:r>
+        <w:rPr>
+          <w:rFonts w:eastAsiaTheme="minorEastAsia"/>
+        </w:rPr>
+        <w:t xml:space="preserve">.  Die Differenzierung der Fälle ist an dieser Stelle nicht nötig, da Merge-Sort zum den unstabilen Sortierverfahren gehört, daher sortiert es auch bereits korrekte sortierte Elemente erneut. Weiterhin ist kein Best-Case auszumachen, dies erklärt sich daher, dass Merge-Sort ein </w:t>
+      </w:r>
+      <w:proofErr w:type="spellStart"/>
+      <w:r>
+        <w:rPr>
+          <w:rFonts w:eastAsiaTheme="minorEastAsia"/>
+        </w:rPr>
+        <w:t>Worst</w:t>
+      </w:r>
+      <w:proofErr w:type="spellEnd"/>
+      <w:r>
+        <w:rPr>
+          <w:rFonts w:eastAsiaTheme="minorEastAsia"/>
+        </w:rPr>
+        <w:t>-Case optimiertes Verfahren ist.</w:t>
+      </w:r>
     </w:p>
     <w:p>
       <w:pPr>
@@ -8323,7 +9717,7 @@
 </file>
 
 <file path=customXml/itemProps1.xml><?xml version="1.0" encoding="utf-8"?>
-<ds:datastoreItem xmlns:ds="http://schemas.openxmlformats.org/officeDocument/2006/customXml" ds:itemID="{5F5E012B-5A38-4D53-97B1-704082526529}">
+<ds:datastoreItem xmlns:ds="http://schemas.openxmlformats.org/officeDocument/2006/customXml" ds:itemID="{CAA97610-5E67-4C61-9724-898DA42279F6}">
   <ds:schemaRefs>
     <ds:schemaRef ds:uri="http://schemas.openxmlformats.org/officeDocument/2006/bibliography"/>
   </ds:schemaRefs>
